--- a/vari/Curriculum-Mar-2022.docx
+++ b/vari/Curriculum-Mar-2022.docx
@@ -4033,25 +4033,7 @@
           <w:szCs w:val="20"/>
         </w:rPr>
         <w:lastRenderedPageBreak/>
-        <w:t>“</w:t>
-      </w:r>
-      <w:r>
-        <w:rPr>
-          <w:rFonts w:asciiTheme="majorHAnsi" w:hAnsiTheme="majorHAnsi" w:cstheme="majorHAnsi"/>
-          <w:color w:val="000000"/>
-          <w:sz w:val="20"/>
-          <w:szCs w:val="20"/>
-        </w:rPr>
-        <w:t>Debt Maturity in Financial Networks</w:t>
-      </w:r>
-      <w:r>
-        <w:rPr>
-          <w:rFonts w:asciiTheme="majorHAnsi" w:hAnsiTheme="majorHAnsi" w:cstheme="majorHAnsi"/>
-          <w:color w:val="000000"/>
-          <w:sz w:val="20"/>
-          <w:szCs w:val="20"/>
-        </w:rPr>
-        <w:t xml:space="preserve">” with </w:t>
+        <w:t xml:space="preserve">“Debt Maturity in Financial Networks” with </w:t>
       </w:r>
       <w:r>
         <w:rPr>
@@ -4069,16 +4051,7 @@
           <w:sz w:val="20"/>
           <w:szCs w:val="20"/>
         </w:rPr>
-        <w:t xml:space="preserve"> and Xiaobo Yu, 202</w:t>
-      </w:r>
-      <w:r>
-        <w:rPr>
-          <w:rFonts w:asciiTheme="majorHAnsi" w:hAnsiTheme="majorHAnsi" w:cstheme="majorHAnsi"/>
-          <w:color w:val="000000"/>
-          <w:sz w:val="20"/>
-          <w:szCs w:val="20"/>
-        </w:rPr>
-        <w:t>2</w:t>
+        <w:t xml:space="preserve"> and Xiaobo Yu, 2022</w:t>
       </w:r>
     </w:p>
     <w:p>
@@ -4153,16 +4126,7 @@
           <w:sz w:val="20"/>
           <w:szCs w:val="20"/>
         </w:rPr>
-        <w:t>, 202</w:t>
-      </w:r>
-      <w:r>
-        <w:rPr>
-          <w:rFonts w:asciiTheme="majorHAnsi" w:hAnsiTheme="majorHAnsi" w:cstheme="majorHAnsi"/>
-          <w:color w:val="000000"/>
-          <w:sz w:val="20"/>
-          <w:szCs w:val="20"/>
-        </w:rPr>
-        <w:t>2</w:t>
+        <w:t>, 2022</w:t>
       </w:r>
     </w:p>
     <w:p>
@@ -4215,16 +4179,7 @@
           <w:sz w:val="20"/>
           <w:szCs w:val="20"/>
         </w:rPr>
-        <w:t>, Ed Morrison, and Xiaobo Yu, 202</w:t>
-      </w:r>
-      <w:r>
-        <w:rPr>
-          <w:rFonts w:asciiTheme="majorHAnsi" w:hAnsiTheme="majorHAnsi" w:cstheme="majorHAnsi"/>
-          <w:color w:val="000000"/>
-          <w:sz w:val="20"/>
-          <w:szCs w:val="20"/>
-        </w:rPr>
-        <w:t>2</w:t>
+        <w:t>, Ed Morrison, and Xiaobo Yu, 2022</w:t>
       </w:r>
     </w:p>
     <w:p>
@@ -5078,14 +5033,9 @@
     </w:p>
     <w:p>
       <w:pPr>
-        <w:tabs>
-          <w:tab w:val="left" w:pos="2340"/>
-        </w:tabs>
-        <w:autoSpaceDE w:val="0"/>
-        <w:autoSpaceDN w:val="0"/>
-        <w:adjustRightInd w:val="0"/>
-        <w:spacing w:after="80"/>
-        <w:ind w:left="2552" w:hanging="2552"/>
+        <w:autoSpaceDE w:val="0"/>
+        <w:autoSpaceDN w:val="0"/>
+        <w:adjustRightInd w:val="0"/>
         <w:rPr>
           <w:rFonts w:asciiTheme="majorHAnsi" w:hAnsiTheme="majorHAnsi" w:cstheme="majorHAnsi"/>
           <w:color w:val="000000"/>
@@ -5109,7 +5059,70 @@
           <w:sz w:val="20"/>
           <w:szCs w:val="20"/>
         </w:rPr>
-        <w:t>, AEA, Secured Debt Conference*(scheduled), Adam Smith Conference* (scheduled), SFS*(scheduled)</w:t>
+        <w:t>, AEA, Secured Debt Conference*(scheduled), Adam Smith Conference* (scheduled), SFS*</w:t>
+      </w:r>
+      <w:r>
+        <w:rPr>
+          <w:rFonts w:asciiTheme="majorHAnsi" w:hAnsiTheme="majorHAnsi" w:cstheme="majorHAnsi"/>
+          <w:color w:val="000000"/>
+          <w:sz w:val="20"/>
+          <w:szCs w:val="20"/>
+        </w:rPr>
+        <w:t xml:space="preserve"> </w:t>
+      </w:r>
+      <w:r>
+        <w:rPr>
+          <w:rFonts w:asciiTheme="majorHAnsi" w:hAnsiTheme="majorHAnsi" w:cstheme="majorHAnsi"/>
+          <w:color w:val="000000"/>
+          <w:sz w:val="20"/>
+          <w:szCs w:val="20"/>
+        </w:rPr>
+        <w:t>(scheduled)</w:t>
+      </w:r>
+      <w:r>
+        <w:rPr>
+          <w:rFonts w:asciiTheme="majorHAnsi" w:hAnsiTheme="majorHAnsi" w:cstheme="majorHAnsi"/>
+          <w:color w:val="000000"/>
+          <w:sz w:val="20"/>
+          <w:szCs w:val="20"/>
+        </w:rPr>
+        <w:t xml:space="preserve">, </w:t>
+      </w:r>
+      <w:r>
+        <w:rPr>
+          <w:rFonts w:asciiTheme="majorHAnsi" w:hAnsiTheme="majorHAnsi" w:cstheme="majorHAnsi"/>
+          <w:color w:val="000000"/>
+          <w:sz w:val="20"/>
+          <w:szCs w:val="20"/>
+        </w:rPr>
+        <w:t>Advances</w:t>
+      </w:r>
+      <w:r>
+        <w:rPr>
+          <w:rFonts w:asciiTheme="majorHAnsi" w:hAnsiTheme="majorHAnsi" w:cstheme="majorHAnsi"/>
+          <w:color w:val="000000"/>
+          <w:sz w:val="20"/>
+          <w:szCs w:val="20"/>
+        </w:rPr>
+        <w:t xml:space="preserve"> </w:t>
+      </w:r>
+      <w:r>
+        <w:rPr>
+          <w:rFonts w:asciiTheme="majorHAnsi" w:hAnsiTheme="majorHAnsi" w:cstheme="majorHAnsi"/>
+          <w:color w:val="000000"/>
+          <w:sz w:val="20"/>
+          <w:szCs w:val="20"/>
+        </w:rPr>
+        <w:t>in Macro-finance Tepper-LAEF Conference</w:t>
+      </w:r>
+      <w:r>
+        <w:rPr>
+          <w:rFonts w:asciiTheme="majorHAnsi" w:hAnsiTheme="majorHAnsi" w:cstheme="majorHAnsi"/>
+          <w:color w:val="000000"/>
+          <w:sz w:val="20"/>
+          <w:szCs w:val="20"/>
+        </w:rPr>
+        <w:t>* (scheduled)</w:t>
       </w:r>
     </w:p>
     <w:p>
